--- a/data/code_docs/liberalism/core_assumptions/Security, Institutions.docx
+++ b/data/code_docs/liberalism/core_assumptions/Security, Institutions.docx
@@ -192,7 +192,7 @@
         <w:rPr>
           <w:highlight w:val="lightGray"/>
         </w:rPr>
-        <w:t>Files\\2011 Case Study\\Primary Sources_Policy_Strategies\\2010_national_security_strategy - § 15 references coded [ 0.96% Coverage]</w:t>
+        <w:t>Files\\2011 Case Study\\Primary Sources_Policy_Strategies\\2010_national_security_strategy - § 24 references coded [ 1.81% Coverage]</w:t>
       </w:r>
     </w:p>
     <w:p>
@@ -365,51 +365,51 @@
         <w:rPr>
           <w:highlight w:val="lightGray"/>
         </w:rPr>
-        <w:t>Reference 6 - 0.02% Coverage</w:t>
-      </w:r>
-    </w:p>
-    <w:p>
-      <w:pPr>
-        <w:pStyle w:val="TextBody"/>
-        <w:bidi w:val="0"/>
-        <w:spacing w:before="0" w:after="0"/>
-        <w:jc w:val="left"/>
-        <w:rPr/>
-      </w:pPr>
-      <w:r>
-        <w:rPr/>
-        <w:t>a responsibility that flows from our commitments to allies,</w:t>
-      </w:r>
-    </w:p>
-    <w:p>
-      <w:pPr>
-        <w:pStyle w:val="TextBody"/>
-        <w:bidi w:val="0"/>
-        <w:spacing w:before="113" w:after="113"/>
-        <w:ind w:left="113" w:right="113" w:hanging="0"/>
-        <w:jc w:val="left"/>
-        <w:rPr>
-          <w:highlight w:val="lightGray"/>
-        </w:rPr>
-      </w:pPr>
-      <w:r>
-        <w:rPr>
-          <w:highlight w:val="lightGray"/>
-        </w:rPr>
-        <w:t>Reference 7 - 0.02% Coverage</w:t>
-      </w:r>
-    </w:p>
-    <w:p>
-      <w:pPr>
-        <w:pStyle w:val="TextBody"/>
-        <w:bidi w:val="0"/>
-        <w:spacing w:before="0" w:after="0"/>
-        <w:jc w:val="left"/>
-        <w:rPr/>
-      </w:pPr>
-      <w:r>
-        <w:rPr/>
-        <w:t>our leading role in supporting a just and sustainable international order,</w:t>
+        <w:t>Reference 6 - 0.06% Coverage</w:t>
+      </w:r>
+    </w:p>
+    <w:p>
+      <w:pPr>
+        <w:pStyle w:val="TextBody"/>
+        <w:bidi w:val="0"/>
+        <w:spacing w:before="0" w:after="0"/>
+        <w:jc w:val="left"/>
+        <w:rPr/>
+      </w:pPr>
+      <w:r>
+        <w:rPr/>
+        <w:t>Furthermore, we embrace America’s unique responsibility to promote international security—a responsibility that flows from our commitments to allies, our leading role in supporting a just and sustainable international order,</w:t>
+      </w:r>
+    </w:p>
+    <w:p>
+      <w:pPr>
+        <w:pStyle w:val="TextBody"/>
+        <w:bidi w:val="0"/>
+        <w:spacing w:before="113" w:after="113"/>
+        <w:ind w:left="113" w:right="113" w:hanging="0"/>
+        <w:jc w:val="left"/>
+        <w:rPr>
+          <w:highlight w:val="lightGray"/>
+        </w:rPr>
+      </w:pPr>
+      <w:r>
+        <w:rPr>
+          <w:highlight w:val="lightGray"/>
+        </w:rPr>
+        <w:t>Reference 7 - 0.06% Coverage</w:t>
+      </w:r>
+    </w:p>
+    <w:p>
+      <w:pPr>
+        <w:pStyle w:val="TextBody"/>
+        <w:bidi w:val="0"/>
+        <w:spacing w:before="0" w:after="0"/>
+        <w:jc w:val="left"/>
+        <w:rPr/>
+      </w:pPr>
+      <w:r>
+        <w:rPr/>
+        <w:t>Recognizing the inextricable link between domestic and transnational security, we will collaborate bilaterally, regionally, and through international institutions to promote global efforts to prevent terrorist attacks.</w:t>
       </w:r>
     </w:p>
     <w:p>
@@ -458,38 +458,224 @@
         <w:rPr>
           <w:highlight w:val="lightGray"/>
         </w:rPr>
-        <w:t>Reference 9 - 0.08% Coverage</w:t>
-      </w:r>
-    </w:p>
-    <w:p>
-      <w:pPr>
-        <w:pStyle w:val="TextBody"/>
-        <w:bidi w:val="0"/>
-        <w:spacing w:before="0" w:after="0"/>
-        <w:jc w:val="left"/>
-        <w:rPr/>
-      </w:pPr>
-      <w:r>
-        <w:rPr/>
-        <w:t>We also need official international financial institutions to be as modern and agile as the global economy they serve. Through the G-20, we will pursue governance reform at the International Monetary Fund (IMF) and World Bank. We will also broaden our leadership in other international financial institutions</w:t>
-      </w:r>
-    </w:p>
-    <w:p>
-      <w:pPr>
-        <w:pStyle w:val="TextBody"/>
-        <w:bidi w:val="0"/>
-        <w:spacing w:before="113" w:after="113"/>
-        <w:ind w:left="113" w:right="113" w:hanging="0"/>
-        <w:jc w:val="left"/>
-        <w:rPr>
-          <w:highlight w:val="lightGray"/>
-        </w:rPr>
-      </w:pPr>
-      <w:r>
-        <w:rPr>
-          <w:highlight w:val="lightGray"/>
-        </w:rPr>
-        <w:t>Reference 10 - 0.13% Coverage</w:t>
+        <w:t>Reference 9 - 0.05% Coverage</w:t>
+      </w:r>
+    </w:p>
+    <w:p>
+      <w:pPr>
+        <w:pStyle w:val="TextBody"/>
+        <w:bidi w:val="0"/>
+        <w:spacing w:before="0" w:after="0"/>
+        <w:jc w:val="left"/>
+        <w:rPr/>
+      </w:pPr>
+      <w:r>
+        <w:rPr/>
+        <w:t>And we will sustain broad-based cooperation with other nations and international institutions to ensure the continued improvements necessary to protect nuclear materials from evolving threats.</w:t>
+      </w:r>
+    </w:p>
+    <w:p>
+      <w:pPr>
+        <w:pStyle w:val="TextBody"/>
+        <w:bidi w:val="0"/>
+        <w:spacing w:before="113" w:after="113"/>
+        <w:ind w:left="113" w:right="113" w:hanging="0"/>
+        <w:jc w:val="left"/>
+        <w:rPr>
+          <w:highlight w:val="lightGray"/>
+        </w:rPr>
+      </w:pPr>
+      <w:r>
+        <w:rPr>
+          <w:highlight w:val="lightGray"/>
+        </w:rPr>
+        <w:t>Reference 10 - 0.05% Coverage</w:t>
+      </w:r>
+    </w:p>
+    <w:p>
+      <w:pPr>
+        <w:pStyle w:val="TextBody"/>
+        <w:bidi w:val="0"/>
+        <w:spacing w:before="0" w:after="0"/>
+        <w:jc w:val="left"/>
+        <w:rPr/>
+      </w:pPr>
+      <w:r>
+        <w:rPr/>
+        <w:t>We also seek international support to build the institutions upon which a Palestinian state will depend, while supporting economic development that can bring opportunity to its people.</w:t>
+      </w:r>
+    </w:p>
+    <w:p>
+      <w:pPr>
+        <w:pStyle w:val="TextBody"/>
+        <w:bidi w:val="0"/>
+        <w:spacing w:before="113" w:after="113"/>
+        <w:ind w:left="113" w:right="113" w:hanging="0"/>
+        <w:jc w:val="left"/>
+        <w:rPr>
+          <w:highlight w:val="lightGray"/>
+        </w:rPr>
+      </w:pPr>
+      <w:r>
+        <w:rPr>
+          <w:highlight w:val="lightGray"/>
+        </w:rPr>
+        <w:t>Reference 11 - 0.14% Coverage</w:t>
+      </w:r>
+    </w:p>
+    <w:p>
+      <w:pPr>
+        <w:pStyle w:val="TextBody"/>
+        <w:bidi w:val="0"/>
+        <w:spacing w:before="0" w:after="0"/>
+        <w:jc w:val="left"/>
+        <w:rPr/>
+      </w:pPr>
+      <w:r>
+        <w:rPr/>
+        <w:t>We also need official international financial institutions to be as modern and agile as the global economy they serve. Through the G-20, we will pursue governance reform at the International Monetary Fund (IMF) and World Bank. We will also broaden our leadership in other international financial institutions so that the rapidly growing countries of the world see their representation increase and are willing to invest those institutions with the authority they need to promote the stability and growth of global output and trade.</w:t>
+      </w:r>
+    </w:p>
+    <w:p>
+      <w:pPr>
+        <w:pStyle w:val="TextBody"/>
+        <w:bidi w:val="0"/>
+        <w:spacing w:before="113" w:after="113"/>
+        <w:ind w:left="113" w:right="113" w:hanging="0"/>
+        <w:jc w:val="left"/>
+        <w:rPr>
+          <w:highlight w:val="lightGray"/>
+        </w:rPr>
+      </w:pPr>
+      <w:r>
+        <w:rPr>
+          <w:highlight w:val="lightGray"/>
+        </w:rPr>
+        <w:t>Reference 12 - 0.03% Coverage</w:t>
+      </w:r>
+    </w:p>
+    <w:p>
+      <w:pPr>
+        <w:pStyle w:val="TextBody"/>
+        <w:bidi w:val="0"/>
+        <w:spacing w:before="0" w:after="0"/>
+        <w:jc w:val="left"/>
+        <w:rPr/>
+      </w:pPr>
+      <w:r>
+        <w:rPr/>
+        <w:t>Because without such an international order, the forces of instability and disorder will undermine global security.</w:t>
+      </w:r>
+    </w:p>
+    <w:p>
+      <w:pPr>
+        <w:pStyle w:val="TextBody"/>
+        <w:bidi w:val="0"/>
+        <w:spacing w:before="113" w:after="113"/>
+        <w:ind w:left="113" w:right="113" w:hanging="0"/>
+        <w:jc w:val="left"/>
+        <w:rPr>
+          <w:highlight w:val="lightGray"/>
+        </w:rPr>
+      </w:pPr>
+      <w:r>
+        <w:rPr>
+          <w:highlight w:val="lightGray"/>
+        </w:rPr>
+        <w:t>Reference 13 - 0.06% Coverage</w:t>
+      </w:r>
+    </w:p>
+    <w:p>
+      <w:pPr>
+        <w:pStyle w:val="TextBody"/>
+        <w:bidi w:val="0"/>
+        <w:spacing w:before="0" w:after="0"/>
+        <w:jc w:val="left"/>
+        <w:rPr/>
+      </w:pPr>
+      <w:r>
+        <w:rPr/>
+        <w:t>These relationships must be constantly cultivated, not just because they are indispensible for U.S. interests and national security objectives, but because they are fundamental to our collective security.</w:t>
+      </w:r>
+    </w:p>
+    <w:p>
+      <w:pPr>
+        <w:pStyle w:val="TextBody"/>
+        <w:bidi w:val="0"/>
+        <w:spacing w:before="113" w:after="113"/>
+        <w:ind w:left="113" w:right="113" w:hanging="0"/>
+        <w:jc w:val="left"/>
+        <w:rPr>
+          <w:highlight w:val="lightGray"/>
+        </w:rPr>
+      </w:pPr>
+      <w:r>
+        <w:rPr>
+          <w:highlight w:val="lightGray"/>
+        </w:rPr>
+        <w:t>Reference 14 - 0.08% Coverage</w:t>
+      </w:r>
+    </w:p>
+    <w:p>
+      <w:pPr>
+        <w:pStyle w:val="TextBody"/>
+        <w:bidi w:val="0"/>
+        <w:spacing w:before="0" w:after="0"/>
+        <w:jc w:val="left"/>
+        <w:rPr/>
+      </w:pPr>
+      <w:r>
+        <w:rPr/>
+        <w:t>The North Atlantic Treaty Organization (NATO) is the pre-eminent security alliance in the world today. With our 27 NATO allies, and the many partners with which NATO cooperates, we will strengthen our collective ability to promote security, deter vital threats, and defend our people.</w:t>
+      </w:r>
+    </w:p>
+    <w:p>
+      <w:pPr>
+        <w:pStyle w:val="TextBody"/>
+        <w:bidi w:val="0"/>
+        <w:spacing w:before="113" w:after="113"/>
+        <w:ind w:left="113" w:right="113" w:hanging="0"/>
+        <w:jc w:val="left"/>
+        <w:rPr>
+          <w:highlight w:val="lightGray"/>
+        </w:rPr>
+      </w:pPr>
+      <w:r>
+        <w:rPr>
+          <w:highlight w:val="lightGray"/>
+        </w:rPr>
+        <w:t>Reference 15 - 0.07% Coverage</w:t>
+      </w:r>
+    </w:p>
+    <w:p>
+      <w:pPr>
+        <w:pStyle w:val="TextBody"/>
+        <w:bidi w:val="0"/>
+        <w:spacing w:before="0" w:after="0"/>
+        <w:jc w:val="left"/>
+        <w:rPr/>
+      </w:pPr>
+      <w:r>
+        <w:rPr/>
+        <w:t>These alliances have preserved a hard-earned peace and strengthened the bridges of understanding across the Pacific Ocean in the second half of the 20th century, and it is essential to U.S., Asian, and global security that they are as dynamic and effective in the 21st century.</w:t>
+      </w:r>
+    </w:p>
+    <w:p>
+      <w:pPr>
+        <w:pStyle w:val="TextBody"/>
+        <w:bidi w:val="0"/>
+        <w:spacing w:before="113" w:after="113"/>
+        <w:ind w:left="113" w:right="113" w:hanging="0"/>
+        <w:jc w:val="left"/>
+        <w:rPr>
+          <w:highlight w:val="lightGray"/>
+        </w:rPr>
+      </w:pPr>
+      <w:r>
+        <w:rPr>
+          <w:highlight w:val="lightGray"/>
+        </w:rPr>
+        <w:t>Reference 16 - 0.13% Coverage</w:t>
       </w:r>
     </w:p>
     <w:p>
@@ -520,38 +706,131 @@
         <w:rPr>
           <w:highlight w:val="lightGray"/>
         </w:rPr>
-        <w:t>Reference 11 - 0.04% Coverage</w:t>
-      </w:r>
-    </w:p>
-    <w:p>
-      <w:pPr>
-        <w:pStyle w:val="TextBody"/>
-        <w:bidi w:val="0"/>
-        <w:spacing w:before="0" w:after="0"/>
-        <w:jc w:val="left"/>
-        <w:rPr/>
-      </w:pPr>
-      <w:r>
-        <w:rPr/>
-        <w:t>Indeed, our ability to advance peace, security, and opportunity will turn on our ability to strengthen both our national and our multilateral capabilities.</w:t>
-      </w:r>
-    </w:p>
-    <w:p>
-      <w:pPr>
-        <w:pStyle w:val="TextBody"/>
-        <w:bidi w:val="0"/>
-        <w:spacing w:before="113" w:after="113"/>
-        <w:ind w:left="113" w:right="113" w:hanging="0"/>
-        <w:jc w:val="left"/>
-        <w:rPr>
-          <w:highlight w:val="lightGray"/>
-        </w:rPr>
-      </w:pPr>
-      <w:r>
-        <w:rPr>
-          <w:highlight w:val="lightGray"/>
-        </w:rPr>
-        <w:t>Reference 12 - 0.17% Coverage</w:t>
+        <w:t>Reference 17 - 0.08% Coverage</w:t>
+      </w:r>
+    </w:p>
+    <w:p>
+      <w:pPr>
+        <w:pStyle w:val="TextBody"/>
+        <w:bidi w:val="0"/>
+        <w:spacing w:before="0" w:after="0"/>
+        <w:jc w:val="left"/>
+        <w:rPr/>
+      </w:pPr>
+      <w:r>
+        <w:rPr/>
+        <w:t>On a multilateral basis, we seek to advance shared security interests, such as through NATO’s Istanbul Cooperation Initiative with the GCC, and common interests in promoting governance and institutional reform through participating in the Forum for the Future and other regional dialogues.</w:t>
+      </w:r>
+    </w:p>
+    <w:p>
+      <w:pPr>
+        <w:pStyle w:val="TextBody"/>
+        <w:bidi w:val="0"/>
+        <w:spacing w:before="113" w:after="113"/>
+        <w:ind w:left="113" w:right="113" w:hanging="0"/>
+        <w:jc w:val="left"/>
+        <w:rPr>
+          <w:highlight w:val="lightGray"/>
+        </w:rPr>
+      </w:pPr>
+      <w:r>
+        <w:rPr>
+          <w:highlight w:val="lightGray"/>
+        </w:rPr>
+        <w:t>Reference 18 - 0.02% Coverage</w:t>
+      </w:r>
+    </w:p>
+    <w:p>
+      <w:pPr>
+        <w:pStyle w:val="TextBody"/>
+        <w:bidi w:val="0"/>
+        <w:spacing w:before="0" w:after="0"/>
+        <w:jc w:val="left"/>
+        <w:rPr/>
+      </w:pPr>
+      <w:r>
+        <w:rPr/>
+        <w:t>Strengthen Institutions and Mechanisms for Cooperation</w:t>
+      </w:r>
+    </w:p>
+    <w:p>
+      <w:pPr>
+        <w:pStyle w:val="TextBody"/>
+        <w:bidi w:val="0"/>
+        <w:spacing w:before="113" w:after="113"/>
+        <w:ind w:left="113" w:right="113" w:hanging="0"/>
+        <w:jc w:val="left"/>
+        <w:rPr>
+          <w:highlight w:val="lightGray"/>
+        </w:rPr>
+      </w:pPr>
+      <w:r>
+        <w:rPr>
+          <w:highlight w:val="lightGray"/>
+        </w:rPr>
+        <w:t>Reference 19 - 0.11% Coverage</w:t>
+      </w:r>
+    </w:p>
+    <w:p>
+      <w:pPr>
+        <w:pStyle w:val="TextBody"/>
+        <w:bidi w:val="0"/>
+        <w:spacing w:before="0" w:after="0"/>
+        <w:jc w:val="left"/>
+        <w:rPr/>
+      </w:pPr>
+      <w:r>
+        <w:rPr/>
+        <w:t>Just as U.S. foresight and leadership were essential to forging the architecture for international cooperation after World War II, we must again lead global efforts to modernize the infrastructure for international cooperation in the 21st century. Indeed, our ability to advance peace, security, and opportunity will turn on our ability to strengthen both our national and our multilateral capabilities.</w:t>
+      </w:r>
+    </w:p>
+    <w:p>
+      <w:pPr>
+        <w:pStyle w:val="TextBody"/>
+        <w:bidi w:val="0"/>
+        <w:spacing w:before="113" w:after="113"/>
+        <w:ind w:left="113" w:right="113" w:hanging="0"/>
+        <w:jc w:val="left"/>
+        <w:rPr>
+          <w:highlight w:val="lightGray"/>
+        </w:rPr>
+      </w:pPr>
+      <w:r>
+        <w:rPr>
+          <w:highlight w:val="lightGray"/>
+        </w:rPr>
+        <w:t>Reference 20 - 0.02% Coverage</w:t>
+      </w:r>
+    </w:p>
+    <w:p>
+      <w:pPr>
+        <w:pStyle w:val="TextBody"/>
+        <w:bidi w:val="0"/>
+        <w:spacing w:before="0" w:after="0"/>
+        <w:jc w:val="left"/>
+        <w:rPr/>
+      </w:pPr>
+      <w:r>
+        <w:rPr/>
+        <w:t>We need to assist existing institutions to perform effectively.</w:t>
+      </w:r>
+    </w:p>
+    <w:p>
+      <w:pPr>
+        <w:pStyle w:val="TextBody"/>
+        <w:bidi w:val="0"/>
+        <w:spacing w:before="113" w:after="113"/>
+        <w:ind w:left="113" w:right="113" w:hanging="0"/>
+        <w:jc w:val="left"/>
+        <w:rPr>
+          <w:highlight w:val="lightGray"/>
+        </w:rPr>
+      </w:pPr>
+      <w:r>
+        <w:rPr>
+          <w:highlight w:val="lightGray"/>
+        </w:rPr>
+        <w:t>Reference 21 - 0.17% Coverage</w:t>
       </w:r>
     </w:p>
     <w:p>
@@ -582,82 +861,82 @@
         <w:rPr>
           <w:highlight w:val="lightGray"/>
         </w:rPr>
-        <w:t>Reference 13 - 0.03% Coverage</w:t>
-      </w:r>
-    </w:p>
-    <w:p>
-      <w:pPr>
-        <w:pStyle w:val="TextBody"/>
-        <w:bidi w:val="0"/>
-        <w:spacing w:before="0" w:after="0"/>
-        <w:jc w:val="left"/>
-        <w:rPr/>
-      </w:pPr>
-      <w:r>
-        <w:rPr/>
-        <w:t>That variety needs to inform a strategic approach to their evolving roles and relative contributions to global security.</w:t>
-      </w:r>
-    </w:p>
-    <w:p>
-      <w:pPr>
-        <w:pStyle w:val="TextBody"/>
-        <w:bidi w:val="0"/>
-        <w:spacing w:before="113" w:after="113"/>
-        <w:ind w:left="113" w:right="113" w:hanging="0"/>
-        <w:jc w:val="left"/>
-        <w:rPr>
-          <w:highlight w:val="lightGray"/>
-        </w:rPr>
-      </w:pPr>
-      <w:r>
-        <w:rPr>
-          <w:highlight w:val="lightGray"/>
-        </w:rPr>
-        <w:t>Reference 14 - 0.06% Coverage</w:t>
-      </w:r>
-    </w:p>
-    <w:p>
-      <w:pPr>
-        <w:pStyle w:val="TextBody"/>
-        <w:bidi w:val="0"/>
-        <w:spacing w:before="0" w:after="0"/>
-        <w:jc w:val="left"/>
-        <w:rPr/>
-      </w:pPr>
-      <w:r>
-        <w:rPr/>
-        <w:t>continue to build support in other countries to contribute to sustaining global peace and stability operations, through U.N. peacekeeping and regional organizations, such as NATO and the African Union.</w:t>
-      </w:r>
-    </w:p>
-    <w:p>
-      <w:pPr>
-        <w:pStyle w:val="TextBody"/>
-        <w:bidi w:val="0"/>
-        <w:spacing w:before="113" w:after="113"/>
-        <w:ind w:left="113" w:right="113" w:hanging="0"/>
-        <w:jc w:val="left"/>
-        <w:rPr>
-          <w:highlight w:val="lightGray"/>
-        </w:rPr>
-      </w:pPr>
-      <w:r>
-        <w:rPr>
-          <w:highlight w:val="lightGray"/>
-        </w:rPr>
-        <w:t>Reference 15 - 0.05% Coverage</w:t>
-      </w:r>
-    </w:p>
-    <w:p>
-      <w:pPr>
-        <w:pStyle w:val="TextBody"/>
-        <w:bidi w:val="0"/>
-        <w:spacing w:before="0" w:after="0"/>
-        <w:jc w:val="left"/>
-        <w:rPr/>
-      </w:pPr>
-      <w:r>
-        <w:rPr/>
-        <w:t>One of the reasons that this nation succeeded in the second half of the 20th century was its capacity to pursue policies and build institutions that endured across multiple Administrations,</w:t>
+        <w:t>Reference 22 - 0.17% Coverage</w:t>
+      </w:r>
+    </w:p>
+    <w:p>
+      <w:pPr>
+        <w:pStyle w:val="TextBody"/>
+        <w:bidi w:val="0"/>
+        <w:spacing w:before="0" w:after="0"/>
+        <w:jc w:val="left"/>
+        <w:rPr/>
+      </w:pPr>
+      <w:r>
+        <w:rPr/>
+        <w:t>Invest in Regional Capabilities: Regional organizations can be particularly effective at mobilizing and legitimating cooperation among countries closest to the problem. Regional organizations—whether NATO, the Organization for Security Cooperation in Europe, the Organization of the Islamic Conference, the African Union, Organization of American States, or ASEAN, and the Gulf Cooperation Council—vary widely in their membership, constitutions, histories, orientation, and operational capabilities. That variety needs to inform a strategic approach to their evolving roles and relative contributions to global security.</w:t>
+      </w:r>
+    </w:p>
+    <w:p>
+      <w:pPr>
+        <w:pStyle w:val="TextBody"/>
+        <w:bidi w:val="0"/>
+        <w:spacing w:before="113" w:after="113"/>
+        <w:ind w:left="113" w:right="113" w:hanging="0"/>
+        <w:jc w:val="left"/>
+        <w:rPr>
+          <w:highlight w:val="lightGray"/>
+        </w:rPr>
+      </w:pPr>
+      <w:r>
+        <w:rPr>
+          <w:highlight w:val="lightGray"/>
+        </w:rPr>
+        <w:t>Reference 23 - 0.06% Coverage</w:t>
+      </w:r>
+    </w:p>
+    <w:p>
+      <w:pPr>
+        <w:pStyle w:val="TextBody"/>
+        <w:bidi w:val="0"/>
+        <w:spacing w:before="0" w:after="0"/>
+        <w:jc w:val="left"/>
+        <w:rPr/>
+      </w:pPr>
+      <w:r>
+        <w:rPr/>
+        <w:t>We will continue to build support in other countries to contribute to sustaining global peace and stability operations, through U.N. peacekeeping and regional organizations, such as NATO and the African Union.</w:t>
+      </w:r>
+    </w:p>
+    <w:p>
+      <w:pPr>
+        <w:pStyle w:val="TextBody"/>
+        <w:bidi w:val="0"/>
+        <w:spacing w:before="113" w:after="113"/>
+        <w:ind w:left="113" w:right="113" w:hanging="0"/>
+        <w:jc w:val="left"/>
+        <w:rPr>
+          <w:highlight w:val="lightGray"/>
+        </w:rPr>
+      </w:pPr>
+      <w:r>
+        <w:rPr>
+          <w:highlight w:val="lightGray"/>
+        </w:rPr>
+        <w:t>Reference 24 - 0.08% Coverage</w:t>
+      </w:r>
+    </w:p>
+    <w:p>
+      <w:pPr>
+        <w:pStyle w:val="TextBody"/>
+        <w:bidi w:val="0"/>
+        <w:spacing w:before="0" w:after="0"/>
+        <w:jc w:val="left"/>
+        <w:rPr/>
+      </w:pPr>
+      <w:r>
+        <w:rPr/>
+        <w:t>One of the reasons that this nation succeeded in the second half of the 20th century was its capacity to pursue policies and build institutions that endured across multiple Administrations, while also preserving the flexibility to endure setbacks and to make necessary adjustments.</w:t>
       </w:r>
     </w:p>
     <w:p>

--- a/data/code_docs/liberalism/core_assumptions/Security, Institutions.docx
+++ b/data/code_docs/liberalism/core_assumptions/Security, Institutions.docx
@@ -1332,6 +1332,219 @@
       <w:r>
         <w:rPr/>
         <w:t>Strengthening key relationships abroad: America’s power and influence are enhanced by sustaining a vibrant network of defense alliances and new partnerships, building cooperative approaches with key states, and maintaining interactions with important international institutions such as the United Nations.</w:t>
+      </w:r>
+    </w:p>
+    <w:p>
+      <w:pPr>
+        <w:pStyle w:val="TextBody"/>
+        <w:bidi w:val="0"/>
+        <w:spacing w:before="113" w:after="113"/>
+        <w:ind w:left="113" w:right="113" w:hanging="0"/>
+        <w:jc w:val="left"/>
+        <w:rPr>
+          <w:highlight w:val="lightGray"/>
+        </w:rPr>
+      </w:pPr>
+      <w:r>
+        <w:rPr>
+          <w:highlight w:val="lightGray"/>
+        </w:rPr>
+        <w:t>Files\\2015 Case Study\\Primary Sources_Policy_Strategies\\2015 National Military Strategy CLEAN - § 1 reference coded [ 0.42% Coverage]</w:t>
+      </w:r>
+    </w:p>
+    <w:p>
+      <w:pPr>
+        <w:pStyle w:val="TextBody"/>
+        <w:bidi w:val="0"/>
+        <w:spacing w:before="113" w:after="113"/>
+        <w:ind w:left="113" w:right="113" w:hanging="0"/>
+        <w:jc w:val="left"/>
+        <w:rPr>
+          <w:highlight w:val="lightGray"/>
+        </w:rPr>
+      </w:pPr>
+      <w:r>
+        <w:rPr>
+          <w:highlight w:val="lightGray"/>
+        </w:rPr>
+        <w:t>Reference 1 - 0.42% Coverage</w:t>
+      </w:r>
+    </w:p>
+    <w:p>
+      <w:pPr>
+        <w:pStyle w:val="TextBody"/>
+        <w:bidi w:val="0"/>
+        <w:spacing w:before="0" w:after="0"/>
+        <w:jc w:val="left"/>
+        <w:rPr/>
+      </w:pPr>
+      <w:r>
+        <w:rPr/>
+        <w:t>Most states today — led by the United States, its allies, and partners — support the established institutions and processes dedicated to preventing conflict, respecting sovereignty, and furthering human rights. Some states, however, are attempting to revise key aspects of the international order and are acting in a manner that threatens our national security interests.</w:t>
+      </w:r>
+    </w:p>
+    <w:p>
+      <w:pPr>
+        <w:pStyle w:val="TextBody"/>
+        <w:bidi w:val="0"/>
+        <w:spacing w:before="113" w:after="113"/>
+        <w:ind w:left="113" w:right="113" w:hanging="0"/>
+        <w:jc w:val="left"/>
+        <w:rPr>
+          <w:highlight w:val="lightGray"/>
+        </w:rPr>
+      </w:pPr>
+      <w:r>
+        <w:rPr>
+          <w:highlight w:val="lightGray"/>
+        </w:rPr>
+        <w:t>Files\\2015 Case Study\\Primary Sources_Policy_Strategies\\2015 National Security Strategy CLEAN - § 3 references coded [ 0.29% Coverage]</w:t>
+      </w:r>
+    </w:p>
+    <w:p>
+      <w:pPr>
+        <w:pStyle w:val="TextBody"/>
+        <w:bidi w:val="0"/>
+        <w:spacing w:before="113" w:after="113"/>
+        <w:ind w:left="113" w:right="113" w:hanging="0"/>
+        <w:jc w:val="left"/>
+        <w:rPr>
+          <w:highlight w:val="lightGray"/>
+        </w:rPr>
+      </w:pPr>
+      <w:r>
+        <w:rPr>
+          <w:highlight w:val="lightGray"/>
+        </w:rPr>
+        <w:t>Reference 1 - 0.13% Coverage</w:t>
+      </w:r>
+    </w:p>
+    <w:p>
+      <w:pPr>
+        <w:pStyle w:val="TextBody"/>
+        <w:bidi w:val="0"/>
+        <w:spacing w:before="0" w:after="0"/>
+        <w:jc w:val="left"/>
+        <w:rPr/>
+      </w:pPr>
+      <w:r>
+        <w:rPr/>
+        <w:t>We are committed to strengthening regional institutions such as ASEAN, the East Asia Summit, and Asia-Pacific Economic Cooperation to reinforce shared rules and norms, forge collective responses to shared challenges, and help ensure peaceful resolution of disputes</w:t>
+      </w:r>
+    </w:p>
+    <w:p>
+      <w:pPr>
+        <w:pStyle w:val="TextBody"/>
+        <w:bidi w:val="0"/>
+        <w:spacing w:before="113" w:after="113"/>
+        <w:ind w:left="113" w:right="113" w:hanging="0"/>
+        <w:jc w:val="left"/>
+        <w:rPr>
+          <w:highlight w:val="lightGray"/>
+        </w:rPr>
+      </w:pPr>
+      <w:r>
+        <w:rPr>
+          <w:highlight w:val="lightGray"/>
+        </w:rPr>
+        <w:t>Reference 2 - 0.05% Coverage</w:t>
+      </w:r>
+    </w:p>
+    <w:p>
+      <w:pPr>
+        <w:pStyle w:val="TextBody"/>
+        <w:bidi w:val="0"/>
+        <w:spacing w:before="0" w:after="0"/>
+        <w:jc w:val="left"/>
+        <w:rPr/>
+      </w:pPr>
+      <w:r>
+        <w:rPr/>
+        <w:t>NATO is the strongest alliance the world has ever known and is the hub of an expanding global security network.</w:t>
+      </w:r>
+    </w:p>
+    <w:p>
+      <w:pPr>
+        <w:pStyle w:val="TextBody"/>
+        <w:bidi w:val="0"/>
+        <w:spacing w:before="113" w:after="113"/>
+        <w:ind w:left="113" w:right="113" w:hanging="0"/>
+        <w:jc w:val="left"/>
+        <w:rPr>
+          <w:highlight w:val="lightGray"/>
+        </w:rPr>
+      </w:pPr>
+      <w:r>
+        <w:rPr>
+          <w:highlight w:val="lightGray"/>
+        </w:rPr>
+        <w:t>Reference 3 - 0.10% Coverage</w:t>
+      </w:r>
+    </w:p>
+    <w:p>
+      <w:pPr>
+        <w:pStyle w:val="TextBody"/>
+        <w:bidi w:val="0"/>
+        <w:spacing w:before="0" w:after="0"/>
+        <w:jc w:val="left"/>
+        <w:rPr/>
+      </w:pPr>
+      <w:r>
+        <w:rPr/>
+        <w:t>We will continue to deepen our relationship with the European Union (EU), which has helped to promote peace and prosperity across the region, and deepen NATO-EU ties to enhance transatlantic security.</w:t>
+      </w:r>
+    </w:p>
+    <w:p>
+      <w:pPr>
+        <w:pStyle w:val="TextBody"/>
+        <w:bidi w:val="0"/>
+        <w:spacing w:before="113" w:after="113"/>
+        <w:ind w:left="113" w:right="113" w:hanging="0"/>
+        <w:jc w:val="left"/>
+        <w:rPr>
+          <w:highlight w:val="lightGray"/>
+        </w:rPr>
+      </w:pPr>
+      <w:r>
+        <w:rPr>
+          <w:highlight w:val="lightGray"/>
+        </w:rPr>
+        <w:t>Files\\2015 Case Study\\Primary Sources_Policy_Strategies\\2015 WH Report on Cyber Deterrence Policy Final CLEAN - § 1 reference coded [ 0.27% Coverage]</w:t>
+      </w:r>
+    </w:p>
+    <w:p>
+      <w:pPr>
+        <w:pStyle w:val="TextBody"/>
+        <w:bidi w:val="0"/>
+        <w:spacing w:before="113" w:after="113"/>
+        <w:ind w:left="113" w:right="113" w:hanging="0"/>
+        <w:jc w:val="left"/>
+        <w:rPr>
+          <w:highlight w:val="lightGray"/>
+        </w:rPr>
+      </w:pPr>
+      <w:r>
+        <w:rPr>
+          <w:highlight w:val="lightGray"/>
+        </w:rPr>
+        <w:t>Reference 1 - 0.27% Coverage</w:t>
+      </w:r>
+    </w:p>
+    <w:p>
+      <w:pPr>
+        <w:pStyle w:val="TextBody"/>
+        <w:bidi w:val="0"/>
+        <w:spacing w:before="0" w:after="0"/>
+        <w:jc w:val="left"/>
+        <w:rPr/>
+      </w:pPr>
+      <w:r>
+        <w:rPr/>
+        <w:t xml:space="preserve">The United States is leading the way on these issues internationally; the Administration concluded the first ever </w:t>
+        <w:br/>
+        <w:t xml:space="preserve">17 </w:t>
+        <w:br/>
+        <w:t>bilateral cyber confidence building measures with Russia in June 2013 and led the effort to develop the first set of multilateral confidence-building measures in the Organization for Security and Cooperation in Europe.</w:t>
       </w:r>
     </w:p>
     <w:sectPr>
